--- a/contenidos/talleres/Taller1.docx
+++ b/contenidos/talleres/Taller1.docx
@@ -866,47 +866,7 @@
           <w:szCs w:val="22"/>
           <w:lang w:val="es-EC"/>
         </w:rPr>
-        <w:t xml:space="preserve"> está relacionado con l</w:t>
-      </w:r>
-      <w:r>
-        <w:rPr>
-          <w:sz w:val="22"/>
-          <w:szCs w:val="22"/>
-          <w:lang w:val="es-EC"/>
-        </w:rPr>
-        <w:t>as imágenes</w:t>
-      </w:r>
-      <w:r>
-        <w:rPr>
-          <w:sz w:val="22"/>
-          <w:szCs w:val="22"/>
-          <w:lang w:val="es-EC"/>
-        </w:rPr>
-        <w:t xml:space="preserve"> que se encuentra</w:t>
-      </w:r>
-      <w:r>
-        <w:rPr>
-          <w:sz w:val="22"/>
-          <w:szCs w:val="22"/>
-          <w:lang w:val="es-EC"/>
-        </w:rPr>
-        <w:t>n</w:t>
-      </w:r>
-      <w:r>
-        <w:rPr>
-          <w:sz w:val="22"/>
-          <w:szCs w:val="22"/>
-          <w:lang w:val="es-EC"/>
-        </w:rPr>
-        <w:t xml:space="preserve"> dentro de la página</w:t>
-      </w:r>
-      <w:r>
-        <w:rPr>
-          <w:sz w:val="22"/>
-          <w:szCs w:val="22"/>
-          <w:lang w:val="es-EC"/>
-        </w:rPr>
-        <w:t>.</w:t>
+        <w:t xml:space="preserve"> está relacionado con las imágenes que se encuentran dentro de la página.</w:t>
       </w:r>
     </w:p>
     <w:p>
@@ -1003,15 +963,7 @@
           <w:szCs w:val="22"/>
           <w:lang w:val="es-EC"/>
         </w:rPr>
-        <w:t>El primer elemento de la barra de navegación</w:t>
-      </w:r>
-      <w:r>
-        <w:rPr>
-          <w:sz w:val="22"/>
-          <w:szCs w:val="22"/>
-          <w:lang w:val="es-EC"/>
-        </w:rPr>
-        <w:t xml:space="preserve"> t</w:t>
+        <w:t>El primer elemento de la barra de navegación t</w:t>
       </w:r>
       <w:r>
         <w:rPr>
@@ -1073,15 +1025,7 @@
           <w:szCs w:val="22"/>
           <w:lang w:val="es-EC"/>
         </w:rPr>
-        <w:t>El primer elemento de la barra de navegación</w:t>
-      </w:r>
-      <w:r>
-        <w:rPr>
-          <w:sz w:val="22"/>
-          <w:szCs w:val="22"/>
-          <w:lang w:val="es-EC"/>
-        </w:rPr>
-        <w:t xml:space="preserve"> e</w:t>
+        <w:t>El primer elemento de la barra de navegación e</w:t>
       </w:r>
       <w:r>
         <w:rPr>
@@ -1363,15 +1307,7 @@
           <w:szCs w:val="22"/>
           <w:lang w:val="es-EC"/>
         </w:rPr>
-        <w:t>Utilice la fuente “MuseoModerno”, de Google Fonts, para l</w:t>
-      </w:r>
-      <w:r>
-        <w:rPr>
-          <w:sz w:val="22"/>
-          <w:szCs w:val="22"/>
-          <w:lang w:val="es-EC"/>
-        </w:rPr>
-        <w:t xml:space="preserve">as etiquetas con el </w:t>
+        <w:t xml:space="preserve">Utilice la fuente “MuseoModerno”, de Google Fonts, para las etiquetas con el </w:t>
       </w:r>
       <w:r>
         <w:rPr>
@@ -1454,6 +1390,14 @@
           <w:lang w:val="es-EC"/>
         </w:rPr>
         <w:t>W3C.</w:t>
+      </w:r>
+      <w:r>
+        <w:rPr>
+          <w:sz w:val="22"/>
+          <w:szCs w:val="22"/>
+          <w:lang w:val="es-EC"/>
+        </w:rPr>
+        <w:t xml:space="preserve"> Adjunte una captura de pantalla con el resultado de la validación.</w:t>
       </w:r>
     </w:p>
     <w:p>
@@ -1614,23 +1558,7 @@
           <w:szCs w:val="22"/>
           <w:lang w:val="es-EC"/>
         </w:rPr>
-        <w:t xml:space="preserve">Consideraciones de la versión </w:t>
-      </w:r>
-      <w:r>
-        <w:rPr>
-          <w:sz w:val="22"/>
-          <w:szCs w:val="22"/>
-          <w:lang w:val="es-EC"/>
-        </w:rPr>
-        <w:t>impresa</w:t>
-      </w:r>
-      <w:r>
-        <w:rPr>
-          <w:sz w:val="22"/>
-          <w:szCs w:val="22"/>
-          <w:lang w:val="es-EC"/>
-        </w:rPr>
-        <w:t>:</w:t>
+        <w:t>Consideraciones de la versión impresa:</w:t>
       </w:r>
     </w:p>
     <w:p>
